--- a/assets/Design Doc Format Templates/template.docx
+++ b/assets/Design Doc Format Templates/template.docx
@@ -526,7 +526,1408 @@
     <w:p/>
     <w:p/>
     <w:p/>
-    <w:p/>
+    <w:p>
+      <w:pPr>
+        <w:tabs>
+          <w:tab w:val="left" w:pos="3497"/>
+        </w:tabs>
+        <w:rPr>
+          <w:sz w:val="32"/>
+          <w:szCs w:val="32"/>
+        </w:rPr>
+      </w:pPr>
+      <w:r>
+        <w:tab/>
+      </w:r>
+      <w:r>
+        <w:tab/>
+      </w:r>
+      <w:r>
+        <w:tab/>
+      </w:r>
+      <w:r>
+        <w:tab/>
+      </w:r>
+      <w:r>
+        <w:tab/>
+      </w:r>
+      <w:r>
+        <w:rPr>
+          <w:sz w:val="32"/>
+          <w:szCs w:val="32"/>
+        </w:rPr>
+        <w:t>ABSTRACT</w:t>
+      </w:r>
+    </w:p>
+    <w:p>
+      <w:pPr>
+        <w:rPr>
+          <w:rFonts w:ascii="Georgia" w:eastAsia="Times New Roman" w:hAnsi="Georgia" w:cs="Times New Roman"/>
+          <w:color w:val="7B8898"/>
+          <w:sz w:val="34"/>
+          <w:szCs w:val="34"/>
+          <w:shd w:val="clear" w:color="auto" w:fill="556271"/>
+        </w:rPr>
+      </w:pPr>
+    </w:p>
+    <w:p>
+      <w:pPr>
+        <w:rPr>
+          <w:rFonts w:ascii="Times New Roman" w:eastAsia="Times New Roman" w:hAnsi="Times New Roman" w:cs="Times New Roman"/>
+        </w:rPr>
+      </w:pPr>
+      <w:r>
+        <w:rPr>
+          <w:rFonts w:ascii="Georgia" w:eastAsia="Times New Roman" w:hAnsi="Georgia" w:cs="Times New Roman"/>
+          <w:sz w:val="34"/>
+          <w:szCs w:val="34"/>
+          <w:shd w:val="clear" w:color="auto" w:fill="556271"/>
+        </w:rPr>
+        <w:t xml:space="preserve">Lorem ipsum dolor sit </w:t>
+      </w:r>
+      <w:proofErr w:type="spellStart"/>
+      <w:r>
+        <w:rPr>
+          <w:rFonts w:ascii="Georgia" w:eastAsia="Times New Roman" w:hAnsi="Georgia" w:cs="Times New Roman"/>
+          <w:sz w:val="34"/>
+          <w:szCs w:val="34"/>
+          <w:shd w:val="clear" w:color="auto" w:fill="556271"/>
+        </w:rPr>
+        <w:t>amet</w:t>
+      </w:r>
+      <w:proofErr w:type="spellEnd"/>
+      <w:r>
+        <w:rPr>
+          <w:rFonts w:ascii="Georgia" w:eastAsia="Times New Roman" w:hAnsi="Georgia" w:cs="Times New Roman"/>
+          <w:sz w:val="34"/>
+          <w:szCs w:val="34"/>
+          <w:shd w:val="clear" w:color="auto" w:fill="556271"/>
+        </w:rPr>
+        <w:t xml:space="preserve">, </w:t>
+      </w:r>
+      <w:proofErr w:type="spellStart"/>
+      <w:r>
+        <w:rPr>
+          <w:rFonts w:ascii="Georgia" w:eastAsia="Times New Roman" w:hAnsi="Georgia" w:cs="Times New Roman"/>
+          <w:sz w:val="34"/>
+          <w:szCs w:val="34"/>
+          <w:shd w:val="clear" w:color="auto" w:fill="556271"/>
+        </w:rPr>
+        <w:t>consectetur</w:t>
+      </w:r>
+      <w:proofErr w:type="spellEnd"/>
+      <w:r>
+        <w:rPr>
+          <w:rFonts w:ascii="Georgia" w:eastAsia="Times New Roman" w:hAnsi="Georgia" w:cs="Times New Roman"/>
+          <w:sz w:val="34"/>
+          <w:szCs w:val="34"/>
+          <w:shd w:val="clear" w:color="auto" w:fill="556271"/>
+        </w:rPr>
+        <w:t xml:space="preserve"> </w:t>
+      </w:r>
+      <w:proofErr w:type="spellStart"/>
+      <w:r>
+        <w:rPr>
+          <w:rFonts w:ascii="Georgia" w:eastAsia="Times New Roman" w:hAnsi="Georgia" w:cs="Times New Roman"/>
+          <w:sz w:val="34"/>
+          <w:szCs w:val="34"/>
+          <w:shd w:val="clear" w:color="auto" w:fill="556271"/>
+        </w:rPr>
+        <w:t>adipiscing</w:t>
+      </w:r>
+      <w:proofErr w:type="spellEnd"/>
+      <w:r>
+        <w:rPr>
+          <w:rFonts w:ascii="Georgia" w:eastAsia="Times New Roman" w:hAnsi="Georgia" w:cs="Times New Roman"/>
+          <w:sz w:val="34"/>
+          <w:szCs w:val="34"/>
+          <w:shd w:val="clear" w:color="auto" w:fill="556271"/>
+        </w:rPr>
+        <w:t xml:space="preserve"> </w:t>
+      </w:r>
+      <w:proofErr w:type="spellStart"/>
+      <w:r>
+        <w:rPr>
+          <w:rFonts w:ascii="Georgia" w:eastAsia="Times New Roman" w:hAnsi="Georgia" w:cs="Times New Roman"/>
+          <w:sz w:val="34"/>
+          <w:szCs w:val="34"/>
+          <w:shd w:val="clear" w:color="auto" w:fill="556271"/>
+        </w:rPr>
+        <w:t>elit</w:t>
+      </w:r>
+      <w:proofErr w:type="spellEnd"/>
+      <w:r>
+        <w:rPr>
+          <w:rFonts w:ascii="Georgia" w:eastAsia="Times New Roman" w:hAnsi="Georgia" w:cs="Times New Roman"/>
+          <w:sz w:val="34"/>
+          <w:szCs w:val="34"/>
+          <w:shd w:val="clear" w:color="auto" w:fill="556271"/>
+        </w:rPr>
+        <w:t xml:space="preserve">, sed do </w:t>
+      </w:r>
+      <w:proofErr w:type="spellStart"/>
+      <w:r>
+        <w:rPr>
+          <w:rFonts w:ascii="Georgia" w:eastAsia="Times New Roman" w:hAnsi="Georgia" w:cs="Times New Roman"/>
+          <w:sz w:val="34"/>
+          <w:szCs w:val="34"/>
+          <w:shd w:val="clear" w:color="auto" w:fill="556271"/>
+        </w:rPr>
+        <w:t>eiusmod</w:t>
+      </w:r>
+      <w:proofErr w:type="spellEnd"/>
+      <w:r>
+        <w:rPr>
+          <w:rFonts w:ascii="Georgia" w:eastAsia="Times New Roman" w:hAnsi="Georgia" w:cs="Times New Roman"/>
+          <w:sz w:val="34"/>
+          <w:szCs w:val="34"/>
+          <w:shd w:val="clear" w:color="auto" w:fill="556271"/>
+        </w:rPr>
+        <w:t xml:space="preserve"> </w:t>
+      </w:r>
+      <w:proofErr w:type="spellStart"/>
+      <w:r>
+        <w:rPr>
+          <w:rFonts w:ascii="Georgia" w:eastAsia="Times New Roman" w:hAnsi="Georgia" w:cs="Times New Roman"/>
+          <w:sz w:val="34"/>
+          <w:szCs w:val="34"/>
+          <w:shd w:val="clear" w:color="auto" w:fill="556271"/>
+        </w:rPr>
+        <w:t>tempor</w:t>
+      </w:r>
+      <w:proofErr w:type="spellEnd"/>
+      <w:r>
+        <w:rPr>
+          <w:rFonts w:ascii="Georgia" w:eastAsia="Times New Roman" w:hAnsi="Georgia" w:cs="Times New Roman"/>
+          <w:sz w:val="34"/>
+          <w:szCs w:val="34"/>
+          <w:shd w:val="clear" w:color="auto" w:fill="556271"/>
+        </w:rPr>
+        <w:t xml:space="preserve"> </w:t>
+      </w:r>
+      <w:proofErr w:type="spellStart"/>
+      <w:r>
+        <w:rPr>
+          <w:rFonts w:ascii="Georgia" w:eastAsia="Times New Roman" w:hAnsi="Georgia" w:cs="Times New Roman"/>
+          <w:sz w:val="34"/>
+          <w:szCs w:val="34"/>
+          <w:shd w:val="clear" w:color="auto" w:fill="556271"/>
+        </w:rPr>
+        <w:t>incididunt</w:t>
+      </w:r>
+      <w:proofErr w:type="spellEnd"/>
+      <w:r>
+        <w:rPr>
+          <w:rFonts w:ascii="Georgia" w:eastAsia="Times New Roman" w:hAnsi="Georgia" w:cs="Times New Roman"/>
+          <w:sz w:val="34"/>
+          <w:szCs w:val="34"/>
+          <w:shd w:val="clear" w:color="auto" w:fill="556271"/>
+        </w:rPr>
+        <w:t xml:space="preserve"> </w:t>
+      </w:r>
+      <w:proofErr w:type="spellStart"/>
+      <w:r>
+        <w:rPr>
+          <w:rFonts w:ascii="Georgia" w:eastAsia="Times New Roman" w:hAnsi="Georgia" w:cs="Times New Roman"/>
+          <w:sz w:val="34"/>
+          <w:szCs w:val="34"/>
+          <w:shd w:val="clear" w:color="auto" w:fill="556271"/>
+        </w:rPr>
+        <w:t>ut</w:t>
+      </w:r>
+      <w:proofErr w:type="spellEnd"/>
+      <w:r>
+        <w:rPr>
+          <w:rFonts w:ascii="Georgia" w:eastAsia="Times New Roman" w:hAnsi="Georgia" w:cs="Times New Roman"/>
+          <w:sz w:val="34"/>
+          <w:szCs w:val="34"/>
+          <w:shd w:val="clear" w:color="auto" w:fill="556271"/>
+        </w:rPr>
+        <w:t xml:space="preserve"> </w:t>
+      </w:r>
+      <w:proofErr w:type="spellStart"/>
+      <w:r>
+        <w:rPr>
+          <w:rFonts w:ascii="Georgia" w:eastAsia="Times New Roman" w:hAnsi="Georgia" w:cs="Times New Roman"/>
+          <w:sz w:val="34"/>
+          <w:szCs w:val="34"/>
+          <w:shd w:val="clear" w:color="auto" w:fill="556271"/>
+        </w:rPr>
+        <w:t>labore</w:t>
+      </w:r>
+      <w:proofErr w:type="spellEnd"/>
+      <w:r>
+        <w:rPr>
+          <w:rFonts w:ascii="Georgia" w:eastAsia="Times New Roman" w:hAnsi="Georgia" w:cs="Times New Roman"/>
+          <w:sz w:val="34"/>
+          <w:szCs w:val="34"/>
+          <w:shd w:val="clear" w:color="auto" w:fill="556271"/>
+        </w:rPr>
+        <w:t xml:space="preserve"> et dolore magna </w:t>
+      </w:r>
+      <w:proofErr w:type="spellStart"/>
+      <w:r>
+        <w:rPr>
+          <w:rFonts w:ascii="Georgia" w:eastAsia="Times New Roman" w:hAnsi="Georgia" w:cs="Times New Roman"/>
+          <w:sz w:val="34"/>
+          <w:szCs w:val="34"/>
+          <w:shd w:val="clear" w:color="auto" w:fill="556271"/>
+        </w:rPr>
+        <w:t>aliqua</w:t>
+      </w:r>
+      <w:proofErr w:type="spellEnd"/>
+      <w:r>
+        <w:rPr>
+          <w:rFonts w:ascii="Georgia" w:eastAsia="Times New Roman" w:hAnsi="Georgia" w:cs="Times New Roman"/>
+          <w:sz w:val="34"/>
+          <w:szCs w:val="34"/>
+          <w:shd w:val="clear" w:color="auto" w:fill="556271"/>
+        </w:rPr>
+        <w:t xml:space="preserve">. </w:t>
+      </w:r>
+      <w:proofErr w:type="spellStart"/>
+      <w:r>
+        <w:rPr>
+          <w:rFonts w:ascii="Georgia" w:eastAsia="Times New Roman" w:hAnsi="Georgia" w:cs="Times New Roman"/>
+          <w:sz w:val="34"/>
+          <w:szCs w:val="34"/>
+          <w:shd w:val="clear" w:color="auto" w:fill="556271"/>
+        </w:rPr>
+        <w:t>Tincidunt</w:t>
+      </w:r>
+      <w:proofErr w:type="spellEnd"/>
+      <w:r>
+        <w:rPr>
+          <w:rFonts w:ascii="Georgia" w:eastAsia="Times New Roman" w:hAnsi="Georgia" w:cs="Times New Roman"/>
+          <w:sz w:val="34"/>
+          <w:szCs w:val="34"/>
+          <w:shd w:val="clear" w:color="auto" w:fill="556271"/>
+        </w:rPr>
+        <w:t xml:space="preserve"> </w:t>
+      </w:r>
+      <w:proofErr w:type="spellStart"/>
+      <w:r>
+        <w:rPr>
+          <w:rFonts w:ascii="Georgia" w:eastAsia="Times New Roman" w:hAnsi="Georgia" w:cs="Times New Roman"/>
+          <w:sz w:val="34"/>
+          <w:szCs w:val="34"/>
+          <w:shd w:val="clear" w:color="auto" w:fill="556271"/>
+        </w:rPr>
+        <w:t>eget</w:t>
+      </w:r>
+      <w:proofErr w:type="spellEnd"/>
+      <w:r>
+        <w:rPr>
+          <w:rFonts w:ascii="Georgia" w:eastAsia="Times New Roman" w:hAnsi="Georgia" w:cs="Times New Roman"/>
+          <w:sz w:val="34"/>
+          <w:szCs w:val="34"/>
+          <w:shd w:val="clear" w:color="auto" w:fill="556271"/>
+        </w:rPr>
+        <w:t xml:space="preserve"> </w:t>
+      </w:r>
+      <w:proofErr w:type="spellStart"/>
+      <w:r>
+        <w:rPr>
+          <w:rFonts w:ascii="Georgia" w:eastAsia="Times New Roman" w:hAnsi="Georgia" w:cs="Times New Roman"/>
+          <w:sz w:val="34"/>
+          <w:szCs w:val="34"/>
+          <w:shd w:val="clear" w:color="auto" w:fill="556271"/>
+        </w:rPr>
+        <w:t>nullam</w:t>
+      </w:r>
+      <w:proofErr w:type="spellEnd"/>
+      <w:r>
+        <w:rPr>
+          <w:rFonts w:ascii="Georgia" w:eastAsia="Times New Roman" w:hAnsi="Georgia" w:cs="Times New Roman"/>
+          <w:sz w:val="34"/>
+          <w:szCs w:val="34"/>
+          <w:shd w:val="clear" w:color="auto" w:fill="556271"/>
+        </w:rPr>
+        <w:t xml:space="preserve"> non nisi. </w:t>
+      </w:r>
+      <w:proofErr w:type="spellStart"/>
+      <w:r>
+        <w:rPr>
+          <w:rFonts w:ascii="Georgia" w:eastAsia="Times New Roman" w:hAnsi="Georgia" w:cs="Times New Roman"/>
+          <w:sz w:val="34"/>
+          <w:szCs w:val="34"/>
+          <w:shd w:val="clear" w:color="auto" w:fill="556271"/>
+        </w:rPr>
+        <w:t>Amet</w:t>
+      </w:r>
+      <w:proofErr w:type="spellEnd"/>
+      <w:r>
+        <w:rPr>
+          <w:rFonts w:ascii="Georgia" w:eastAsia="Times New Roman" w:hAnsi="Georgia" w:cs="Times New Roman"/>
+          <w:sz w:val="34"/>
+          <w:szCs w:val="34"/>
+          <w:shd w:val="clear" w:color="auto" w:fill="556271"/>
+        </w:rPr>
+        <w:t xml:space="preserve"> </w:t>
+      </w:r>
+      <w:proofErr w:type="spellStart"/>
+      <w:r>
+        <w:rPr>
+          <w:rFonts w:ascii="Georgia" w:eastAsia="Times New Roman" w:hAnsi="Georgia" w:cs="Times New Roman"/>
+          <w:sz w:val="34"/>
+          <w:szCs w:val="34"/>
+          <w:shd w:val="clear" w:color="auto" w:fill="556271"/>
+        </w:rPr>
+        <w:t>risus</w:t>
+      </w:r>
+      <w:proofErr w:type="spellEnd"/>
+      <w:r>
+        <w:rPr>
+          <w:rFonts w:ascii="Georgia" w:eastAsia="Times New Roman" w:hAnsi="Georgia" w:cs="Times New Roman"/>
+          <w:sz w:val="34"/>
+          <w:szCs w:val="34"/>
+          <w:shd w:val="clear" w:color="auto" w:fill="556271"/>
+        </w:rPr>
+        <w:t xml:space="preserve"> </w:t>
+      </w:r>
+      <w:proofErr w:type="spellStart"/>
+      <w:r>
+        <w:rPr>
+          <w:rFonts w:ascii="Georgia" w:eastAsia="Times New Roman" w:hAnsi="Georgia" w:cs="Times New Roman"/>
+          <w:sz w:val="34"/>
+          <w:szCs w:val="34"/>
+          <w:shd w:val="clear" w:color="auto" w:fill="556271"/>
+        </w:rPr>
+        <w:t>nullam</w:t>
+      </w:r>
+      <w:proofErr w:type="spellEnd"/>
+      <w:r>
+        <w:rPr>
+          <w:rFonts w:ascii="Georgia" w:eastAsia="Times New Roman" w:hAnsi="Georgia" w:cs="Times New Roman"/>
+          <w:sz w:val="34"/>
+          <w:szCs w:val="34"/>
+          <w:shd w:val="clear" w:color="auto" w:fill="556271"/>
+        </w:rPr>
+        <w:t xml:space="preserve"> </w:t>
+      </w:r>
+      <w:proofErr w:type="spellStart"/>
+      <w:r>
+        <w:rPr>
+          <w:rFonts w:ascii="Georgia" w:eastAsia="Times New Roman" w:hAnsi="Georgia" w:cs="Times New Roman"/>
+          <w:sz w:val="34"/>
+          <w:szCs w:val="34"/>
+          <w:shd w:val="clear" w:color="auto" w:fill="556271"/>
+        </w:rPr>
+        <w:t>eget</w:t>
+      </w:r>
+      <w:proofErr w:type="spellEnd"/>
+      <w:r>
+        <w:rPr>
+          <w:rFonts w:ascii="Georgia" w:eastAsia="Times New Roman" w:hAnsi="Georgia" w:cs="Times New Roman"/>
+          <w:sz w:val="34"/>
+          <w:szCs w:val="34"/>
+          <w:shd w:val="clear" w:color="auto" w:fill="556271"/>
+        </w:rPr>
+        <w:t xml:space="preserve"> </w:t>
+      </w:r>
+      <w:proofErr w:type="spellStart"/>
+      <w:r>
+        <w:rPr>
+          <w:rFonts w:ascii="Georgia" w:eastAsia="Times New Roman" w:hAnsi="Georgia" w:cs="Times New Roman"/>
+          <w:sz w:val="34"/>
+          <w:szCs w:val="34"/>
+          <w:shd w:val="clear" w:color="auto" w:fill="556271"/>
+        </w:rPr>
+        <w:t>felis</w:t>
+      </w:r>
+      <w:proofErr w:type="spellEnd"/>
+      <w:r>
+        <w:rPr>
+          <w:rFonts w:ascii="Georgia" w:eastAsia="Times New Roman" w:hAnsi="Georgia" w:cs="Times New Roman"/>
+          <w:sz w:val="34"/>
+          <w:szCs w:val="34"/>
+          <w:shd w:val="clear" w:color="auto" w:fill="556271"/>
+        </w:rPr>
+        <w:t xml:space="preserve"> </w:t>
+      </w:r>
+      <w:proofErr w:type="spellStart"/>
+      <w:r>
+        <w:rPr>
+          <w:rFonts w:ascii="Georgia" w:eastAsia="Times New Roman" w:hAnsi="Georgia" w:cs="Times New Roman"/>
+          <w:sz w:val="34"/>
+          <w:szCs w:val="34"/>
+          <w:shd w:val="clear" w:color="auto" w:fill="556271"/>
+        </w:rPr>
+        <w:t>eget</w:t>
+      </w:r>
+      <w:proofErr w:type="spellEnd"/>
+      <w:r>
+        <w:rPr>
+          <w:rFonts w:ascii="Georgia" w:eastAsia="Times New Roman" w:hAnsi="Georgia" w:cs="Times New Roman"/>
+          <w:sz w:val="34"/>
+          <w:szCs w:val="34"/>
+          <w:shd w:val="clear" w:color="auto" w:fill="556271"/>
+        </w:rPr>
+        <w:t xml:space="preserve"> </w:t>
+      </w:r>
+      <w:proofErr w:type="spellStart"/>
+      <w:r>
+        <w:rPr>
+          <w:rFonts w:ascii="Georgia" w:eastAsia="Times New Roman" w:hAnsi="Georgia" w:cs="Times New Roman"/>
+          <w:sz w:val="34"/>
+          <w:szCs w:val="34"/>
+          <w:shd w:val="clear" w:color="auto" w:fill="556271"/>
+        </w:rPr>
+        <w:t>nunc</w:t>
+      </w:r>
+      <w:proofErr w:type="spellEnd"/>
+      <w:r>
+        <w:rPr>
+          <w:rFonts w:ascii="Georgia" w:eastAsia="Times New Roman" w:hAnsi="Georgia" w:cs="Times New Roman"/>
+          <w:sz w:val="34"/>
+          <w:szCs w:val="34"/>
+          <w:shd w:val="clear" w:color="auto" w:fill="556271"/>
+        </w:rPr>
+        <w:t xml:space="preserve"> </w:t>
+      </w:r>
+      <w:proofErr w:type="spellStart"/>
+      <w:r>
+        <w:rPr>
+          <w:rFonts w:ascii="Georgia" w:eastAsia="Times New Roman" w:hAnsi="Georgia" w:cs="Times New Roman"/>
+          <w:sz w:val="34"/>
+          <w:szCs w:val="34"/>
+          <w:shd w:val="clear" w:color="auto" w:fill="556271"/>
+        </w:rPr>
+        <w:t>lobortis</w:t>
+      </w:r>
+      <w:proofErr w:type="spellEnd"/>
+      <w:r>
+        <w:rPr>
+          <w:rFonts w:ascii="Georgia" w:eastAsia="Times New Roman" w:hAnsi="Georgia" w:cs="Times New Roman"/>
+          <w:sz w:val="34"/>
+          <w:szCs w:val="34"/>
+          <w:shd w:val="clear" w:color="auto" w:fill="556271"/>
+        </w:rPr>
+        <w:t xml:space="preserve"> </w:t>
+      </w:r>
+      <w:proofErr w:type="spellStart"/>
+      <w:r>
+        <w:rPr>
+          <w:rFonts w:ascii="Georgia" w:eastAsia="Times New Roman" w:hAnsi="Georgia" w:cs="Times New Roman"/>
+          <w:sz w:val="34"/>
+          <w:szCs w:val="34"/>
+          <w:shd w:val="clear" w:color="auto" w:fill="556271"/>
+        </w:rPr>
+        <w:t>mattis</w:t>
+      </w:r>
+      <w:proofErr w:type="spellEnd"/>
+      <w:r>
+        <w:rPr>
+          <w:rFonts w:ascii="Georgia" w:eastAsia="Times New Roman" w:hAnsi="Georgia" w:cs="Times New Roman"/>
+          <w:sz w:val="34"/>
+          <w:szCs w:val="34"/>
+          <w:shd w:val="clear" w:color="auto" w:fill="556271"/>
+        </w:rPr>
+        <w:t xml:space="preserve"> </w:t>
+      </w:r>
+      <w:proofErr w:type="spellStart"/>
+      <w:r>
+        <w:rPr>
+          <w:rFonts w:ascii="Georgia" w:eastAsia="Times New Roman" w:hAnsi="Georgia" w:cs="Times New Roman"/>
+          <w:sz w:val="34"/>
+          <w:szCs w:val="34"/>
+          <w:shd w:val="clear" w:color="auto" w:fill="556271"/>
+        </w:rPr>
+        <w:t>aliquam</w:t>
+      </w:r>
+      <w:proofErr w:type="spellEnd"/>
+      <w:r>
+        <w:rPr>
+          <w:rFonts w:ascii="Georgia" w:eastAsia="Times New Roman" w:hAnsi="Georgia" w:cs="Times New Roman"/>
+          <w:sz w:val="34"/>
+          <w:szCs w:val="34"/>
+          <w:shd w:val="clear" w:color="auto" w:fill="556271"/>
+        </w:rPr>
+        <w:t xml:space="preserve">. </w:t>
+      </w:r>
+      <w:proofErr w:type="spellStart"/>
+      <w:r>
+        <w:rPr>
+          <w:rFonts w:ascii="Georgia" w:eastAsia="Times New Roman" w:hAnsi="Georgia" w:cs="Times New Roman"/>
+          <w:sz w:val="34"/>
+          <w:szCs w:val="34"/>
+          <w:shd w:val="clear" w:color="auto" w:fill="556271"/>
+        </w:rPr>
+        <w:t>Suspendisse</w:t>
+      </w:r>
+      <w:proofErr w:type="spellEnd"/>
+      <w:r>
+        <w:rPr>
+          <w:rFonts w:ascii="Georgia" w:eastAsia="Times New Roman" w:hAnsi="Georgia" w:cs="Times New Roman"/>
+          <w:sz w:val="34"/>
+          <w:szCs w:val="34"/>
+          <w:shd w:val="clear" w:color="auto" w:fill="556271"/>
+        </w:rPr>
+        <w:t xml:space="preserve"> in </w:t>
+      </w:r>
+      <w:proofErr w:type="spellStart"/>
+      <w:r>
+        <w:rPr>
+          <w:rFonts w:ascii="Georgia" w:eastAsia="Times New Roman" w:hAnsi="Georgia" w:cs="Times New Roman"/>
+          <w:sz w:val="34"/>
+          <w:szCs w:val="34"/>
+          <w:shd w:val="clear" w:color="auto" w:fill="556271"/>
+        </w:rPr>
+        <w:t>est</w:t>
+      </w:r>
+      <w:proofErr w:type="spellEnd"/>
+      <w:r>
+        <w:rPr>
+          <w:rFonts w:ascii="Georgia" w:eastAsia="Times New Roman" w:hAnsi="Georgia" w:cs="Times New Roman"/>
+          <w:sz w:val="34"/>
+          <w:szCs w:val="34"/>
+          <w:shd w:val="clear" w:color="auto" w:fill="556271"/>
+        </w:rPr>
+        <w:t xml:space="preserve"> ante in. Sit </w:t>
+      </w:r>
+      <w:proofErr w:type="spellStart"/>
+      <w:r>
+        <w:rPr>
+          <w:rFonts w:ascii="Georgia" w:eastAsia="Times New Roman" w:hAnsi="Georgia" w:cs="Times New Roman"/>
+          <w:sz w:val="34"/>
+          <w:szCs w:val="34"/>
+          <w:shd w:val="clear" w:color="auto" w:fill="556271"/>
+        </w:rPr>
+        <w:t>amet</w:t>
+      </w:r>
+      <w:proofErr w:type="spellEnd"/>
+      <w:r>
+        <w:rPr>
+          <w:rFonts w:ascii="Georgia" w:eastAsia="Times New Roman" w:hAnsi="Georgia" w:cs="Times New Roman"/>
+          <w:sz w:val="34"/>
+          <w:szCs w:val="34"/>
+          <w:shd w:val="clear" w:color="auto" w:fill="556271"/>
+        </w:rPr>
+        <w:t xml:space="preserve"> </w:t>
+      </w:r>
+      <w:proofErr w:type="spellStart"/>
+      <w:r>
+        <w:rPr>
+          <w:rFonts w:ascii="Georgia" w:eastAsia="Times New Roman" w:hAnsi="Georgia" w:cs="Times New Roman"/>
+          <w:sz w:val="34"/>
+          <w:szCs w:val="34"/>
+          <w:shd w:val="clear" w:color="auto" w:fill="556271"/>
+        </w:rPr>
+        <w:t>facilisis</w:t>
+      </w:r>
+      <w:proofErr w:type="spellEnd"/>
+      <w:r>
+        <w:rPr>
+          <w:rFonts w:ascii="Georgia" w:eastAsia="Times New Roman" w:hAnsi="Georgia" w:cs="Times New Roman"/>
+          <w:sz w:val="34"/>
+          <w:szCs w:val="34"/>
+          <w:shd w:val="clear" w:color="auto" w:fill="556271"/>
+        </w:rPr>
+        <w:t xml:space="preserve"> magna </w:t>
+      </w:r>
+      <w:proofErr w:type="spellStart"/>
+      <w:r>
+        <w:rPr>
+          <w:rFonts w:ascii="Georgia" w:eastAsia="Times New Roman" w:hAnsi="Georgia" w:cs="Times New Roman"/>
+          <w:sz w:val="34"/>
+          <w:szCs w:val="34"/>
+          <w:shd w:val="clear" w:color="auto" w:fill="556271"/>
+        </w:rPr>
+        <w:t>etiam</w:t>
+      </w:r>
+      <w:proofErr w:type="spellEnd"/>
+      <w:r>
+        <w:rPr>
+          <w:rFonts w:ascii="Georgia" w:eastAsia="Times New Roman" w:hAnsi="Georgia" w:cs="Times New Roman"/>
+          <w:sz w:val="34"/>
+          <w:szCs w:val="34"/>
+          <w:shd w:val="clear" w:color="auto" w:fill="556271"/>
+        </w:rPr>
+        <w:t xml:space="preserve">. Nunc </w:t>
+      </w:r>
+      <w:proofErr w:type="spellStart"/>
+      <w:r>
+        <w:rPr>
+          <w:rFonts w:ascii="Georgia" w:eastAsia="Times New Roman" w:hAnsi="Georgia" w:cs="Times New Roman"/>
+          <w:sz w:val="34"/>
+          <w:szCs w:val="34"/>
+          <w:shd w:val="clear" w:color="auto" w:fill="556271"/>
+        </w:rPr>
+        <w:t>mattis</w:t>
+      </w:r>
+      <w:proofErr w:type="spellEnd"/>
+      <w:r>
+        <w:rPr>
+          <w:rFonts w:ascii="Georgia" w:eastAsia="Times New Roman" w:hAnsi="Georgia" w:cs="Times New Roman"/>
+          <w:sz w:val="34"/>
+          <w:szCs w:val="34"/>
+          <w:shd w:val="clear" w:color="auto" w:fill="556271"/>
+        </w:rPr>
+        <w:t xml:space="preserve"> </w:t>
+      </w:r>
+      <w:proofErr w:type="spellStart"/>
+      <w:r>
+        <w:rPr>
+          <w:rFonts w:ascii="Georgia" w:eastAsia="Times New Roman" w:hAnsi="Georgia" w:cs="Times New Roman"/>
+          <w:sz w:val="34"/>
+          <w:szCs w:val="34"/>
+          <w:shd w:val="clear" w:color="auto" w:fill="556271"/>
+        </w:rPr>
+        <w:t>enim</w:t>
+      </w:r>
+      <w:proofErr w:type="spellEnd"/>
+      <w:r>
+        <w:rPr>
+          <w:rFonts w:ascii="Georgia" w:eastAsia="Times New Roman" w:hAnsi="Georgia" w:cs="Times New Roman"/>
+          <w:sz w:val="34"/>
+          <w:szCs w:val="34"/>
+          <w:shd w:val="clear" w:color="auto" w:fill="556271"/>
+        </w:rPr>
+        <w:t xml:space="preserve"> </w:t>
+      </w:r>
+      <w:proofErr w:type="spellStart"/>
+      <w:r>
+        <w:rPr>
+          <w:rFonts w:ascii="Georgia" w:eastAsia="Times New Roman" w:hAnsi="Georgia" w:cs="Times New Roman"/>
+          <w:sz w:val="34"/>
+          <w:szCs w:val="34"/>
+          <w:shd w:val="clear" w:color="auto" w:fill="556271"/>
+        </w:rPr>
+        <w:t>ut</w:t>
+      </w:r>
+      <w:proofErr w:type="spellEnd"/>
+      <w:r>
+        <w:rPr>
+          <w:rFonts w:ascii="Georgia" w:eastAsia="Times New Roman" w:hAnsi="Georgia" w:cs="Times New Roman"/>
+          <w:sz w:val="34"/>
+          <w:szCs w:val="34"/>
+          <w:shd w:val="clear" w:color="auto" w:fill="556271"/>
+        </w:rPr>
+        <w:t xml:space="preserve"> </w:t>
+      </w:r>
+      <w:proofErr w:type="spellStart"/>
+      <w:r>
+        <w:rPr>
+          <w:rFonts w:ascii="Georgia" w:eastAsia="Times New Roman" w:hAnsi="Georgia" w:cs="Times New Roman"/>
+          <w:sz w:val="34"/>
+          <w:szCs w:val="34"/>
+          <w:shd w:val="clear" w:color="auto" w:fill="556271"/>
+        </w:rPr>
+        <w:t>tellus</w:t>
+      </w:r>
+      <w:proofErr w:type="spellEnd"/>
+      <w:r>
+        <w:rPr>
+          <w:rFonts w:ascii="Georgia" w:eastAsia="Times New Roman" w:hAnsi="Georgia" w:cs="Times New Roman"/>
+          <w:sz w:val="34"/>
+          <w:szCs w:val="34"/>
+          <w:shd w:val="clear" w:color="auto" w:fill="556271"/>
+        </w:rPr>
+        <w:t xml:space="preserve"> </w:t>
+      </w:r>
+      <w:proofErr w:type="spellStart"/>
+      <w:r>
+        <w:rPr>
+          <w:rFonts w:ascii="Georgia" w:eastAsia="Times New Roman" w:hAnsi="Georgia" w:cs="Times New Roman"/>
+          <w:sz w:val="34"/>
+          <w:szCs w:val="34"/>
+          <w:shd w:val="clear" w:color="auto" w:fill="556271"/>
+        </w:rPr>
+        <w:t>elementum</w:t>
+      </w:r>
+      <w:proofErr w:type="spellEnd"/>
+      <w:r>
+        <w:rPr>
+          <w:rFonts w:ascii="Georgia" w:eastAsia="Times New Roman" w:hAnsi="Georgia" w:cs="Times New Roman"/>
+          <w:sz w:val="34"/>
+          <w:szCs w:val="34"/>
+          <w:shd w:val="clear" w:color="auto" w:fill="556271"/>
+        </w:rPr>
+        <w:t xml:space="preserve"> </w:t>
+      </w:r>
+      <w:proofErr w:type="spellStart"/>
+      <w:r>
+        <w:rPr>
+          <w:rFonts w:ascii="Georgia" w:eastAsia="Times New Roman" w:hAnsi="Georgia" w:cs="Times New Roman"/>
+          <w:sz w:val="34"/>
+          <w:szCs w:val="34"/>
+          <w:shd w:val="clear" w:color="auto" w:fill="556271"/>
+        </w:rPr>
+        <w:t>sagittis</w:t>
+      </w:r>
+      <w:proofErr w:type="spellEnd"/>
+      <w:r>
+        <w:rPr>
+          <w:rFonts w:ascii="Georgia" w:eastAsia="Times New Roman" w:hAnsi="Georgia" w:cs="Times New Roman"/>
+          <w:sz w:val="34"/>
+          <w:szCs w:val="34"/>
+          <w:shd w:val="clear" w:color="auto" w:fill="556271"/>
+        </w:rPr>
+        <w:t xml:space="preserve"> vitae et. Ut </w:t>
+      </w:r>
+      <w:proofErr w:type="spellStart"/>
+      <w:r>
+        <w:rPr>
+          <w:rFonts w:ascii="Georgia" w:eastAsia="Times New Roman" w:hAnsi="Georgia" w:cs="Times New Roman"/>
+          <w:sz w:val="34"/>
+          <w:szCs w:val="34"/>
+          <w:shd w:val="clear" w:color="auto" w:fill="556271"/>
+        </w:rPr>
+        <w:t>porttitor</w:t>
+      </w:r>
+      <w:proofErr w:type="spellEnd"/>
+      <w:r>
+        <w:rPr>
+          <w:rFonts w:ascii="Georgia" w:eastAsia="Times New Roman" w:hAnsi="Georgia" w:cs="Times New Roman"/>
+          <w:sz w:val="34"/>
+          <w:szCs w:val="34"/>
+          <w:shd w:val="clear" w:color="auto" w:fill="556271"/>
+        </w:rPr>
+        <w:t xml:space="preserve"> </w:t>
+      </w:r>
+      <w:proofErr w:type="spellStart"/>
+      <w:r>
+        <w:rPr>
+          <w:rFonts w:ascii="Georgia" w:eastAsia="Times New Roman" w:hAnsi="Georgia" w:cs="Times New Roman"/>
+          <w:sz w:val="34"/>
+          <w:szCs w:val="34"/>
+          <w:shd w:val="clear" w:color="auto" w:fill="556271"/>
+        </w:rPr>
+        <w:t>leo</w:t>
+      </w:r>
+      <w:proofErr w:type="spellEnd"/>
+      <w:r>
+        <w:rPr>
+          <w:rFonts w:ascii="Georgia" w:eastAsia="Times New Roman" w:hAnsi="Georgia" w:cs="Times New Roman"/>
+          <w:sz w:val="34"/>
+          <w:szCs w:val="34"/>
+          <w:shd w:val="clear" w:color="auto" w:fill="556271"/>
+        </w:rPr>
+        <w:t xml:space="preserve"> a diam </w:t>
+      </w:r>
+      <w:proofErr w:type="spellStart"/>
+      <w:r>
+        <w:rPr>
+          <w:rFonts w:ascii="Georgia" w:eastAsia="Times New Roman" w:hAnsi="Georgia" w:cs="Times New Roman"/>
+          <w:sz w:val="34"/>
+          <w:szCs w:val="34"/>
+          <w:shd w:val="clear" w:color="auto" w:fill="556271"/>
+        </w:rPr>
+        <w:t>sollicitudin</w:t>
+      </w:r>
+      <w:proofErr w:type="spellEnd"/>
+      <w:r>
+        <w:rPr>
+          <w:rFonts w:ascii="Georgia" w:eastAsia="Times New Roman" w:hAnsi="Georgia" w:cs="Times New Roman"/>
+          <w:sz w:val="34"/>
+          <w:szCs w:val="34"/>
+          <w:shd w:val="clear" w:color="auto" w:fill="556271"/>
+        </w:rPr>
+        <w:t xml:space="preserve">. Id </w:t>
+      </w:r>
+      <w:proofErr w:type="spellStart"/>
+      <w:r>
+        <w:rPr>
+          <w:rFonts w:ascii="Georgia" w:eastAsia="Times New Roman" w:hAnsi="Georgia" w:cs="Times New Roman"/>
+          <w:sz w:val="34"/>
+          <w:szCs w:val="34"/>
+          <w:shd w:val="clear" w:color="auto" w:fill="556271"/>
+        </w:rPr>
+        <w:t>volutpat</w:t>
+      </w:r>
+      <w:proofErr w:type="spellEnd"/>
+      <w:r>
+        <w:rPr>
+          <w:rFonts w:ascii="Georgia" w:eastAsia="Times New Roman" w:hAnsi="Georgia" w:cs="Times New Roman"/>
+          <w:sz w:val="34"/>
+          <w:szCs w:val="34"/>
+          <w:shd w:val="clear" w:color="auto" w:fill="556271"/>
+        </w:rPr>
+        <w:t xml:space="preserve"> </w:t>
+      </w:r>
+      <w:proofErr w:type="spellStart"/>
+      <w:r>
+        <w:rPr>
+          <w:rFonts w:ascii="Georgia" w:eastAsia="Times New Roman" w:hAnsi="Georgia" w:cs="Times New Roman"/>
+          <w:sz w:val="34"/>
+          <w:szCs w:val="34"/>
+          <w:shd w:val="clear" w:color="auto" w:fill="556271"/>
+        </w:rPr>
+        <w:t>lacus</w:t>
+      </w:r>
+      <w:proofErr w:type="spellEnd"/>
+      <w:r>
+        <w:rPr>
+          <w:rFonts w:ascii="Georgia" w:eastAsia="Times New Roman" w:hAnsi="Georgia" w:cs="Times New Roman"/>
+          <w:sz w:val="34"/>
+          <w:szCs w:val="34"/>
+          <w:shd w:val="clear" w:color="auto" w:fill="556271"/>
+        </w:rPr>
+        <w:t xml:space="preserve"> </w:t>
+      </w:r>
+      <w:proofErr w:type="spellStart"/>
+      <w:r>
+        <w:rPr>
+          <w:rFonts w:ascii="Georgia" w:eastAsia="Times New Roman" w:hAnsi="Georgia" w:cs="Times New Roman"/>
+          <w:sz w:val="34"/>
+          <w:szCs w:val="34"/>
+          <w:shd w:val="clear" w:color="auto" w:fill="556271"/>
+        </w:rPr>
+        <w:t>laoreet</w:t>
+      </w:r>
+      <w:proofErr w:type="spellEnd"/>
+      <w:r>
+        <w:rPr>
+          <w:rFonts w:ascii="Georgia" w:eastAsia="Times New Roman" w:hAnsi="Georgia" w:cs="Times New Roman"/>
+          <w:sz w:val="34"/>
+          <w:szCs w:val="34"/>
+          <w:shd w:val="clear" w:color="auto" w:fill="556271"/>
+        </w:rPr>
+        <w:t xml:space="preserve"> non </w:t>
+      </w:r>
+      <w:proofErr w:type="spellStart"/>
+      <w:r>
+        <w:rPr>
+          <w:rFonts w:ascii="Georgia" w:eastAsia="Times New Roman" w:hAnsi="Georgia" w:cs="Times New Roman"/>
+          <w:sz w:val="34"/>
+          <w:szCs w:val="34"/>
+          <w:shd w:val="clear" w:color="auto" w:fill="556271"/>
+        </w:rPr>
+        <w:t>curabitur</w:t>
+      </w:r>
+      <w:proofErr w:type="spellEnd"/>
+      <w:r>
+        <w:rPr>
+          <w:rFonts w:ascii="Georgia" w:eastAsia="Times New Roman" w:hAnsi="Georgia" w:cs="Times New Roman"/>
+          <w:sz w:val="34"/>
+          <w:szCs w:val="34"/>
+          <w:shd w:val="clear" w:color="auto" w:fill="556271"/>
+        </w:rPr>
+        <w:t xml:space="preserve"> gravida </w:t>
+      </w:r>
+      <w:proofErr w:type="spellStart"/>
+      <w:r>
+        <w:rPr>
+          <w:rFonts w:ascii="Georgia" w:eastAsia="Times New Roman" w:hAnsi="Georgia" w:cs="Times New Roman"/>
+          <w:sz w:val="34"/>
+          <w:szCs w:val="34"/>
+          <w:shd w:val="clear" w:color="auto" w:fill="556271"/>
+        </w:rPr>
+        <w:t>arcu</w:t>
+      </w:r>
+      <w:proofErr w:type="spellEnd"/>
+      <w:r>
+        <w:rPr>
+          <w:rFonts w:ascii="Georgia" w:eastAsia="Times New Roman" w:hAnsi="Georgia" w:cs="Times New Roman"/>
+          <w:sz w:val="34"/>
+          <w:szCs w:val="34"/>
+          <w:shd w:val="clear" w:color="auto" w:fill="556271"/>
+        </w:rPr>
+        <w:t xml:space="preserve">. </w:t>
+      </w:r>
+      <w:proofErr w:type="spellStart"/>
+      <w:r>
+        <w:rPr>
+          <w:rFonts w:ascii="Georgia" w:eastAsia="Times New Roman" w:hAnsi="Georgia" w:cs="Times New Roman"/>
+          <w:sz w:val="34"/>
+          <w:szCs w:val="34"/>
+          <w:shd w:val="clear" w:color="auto" w:fill="556271"/>
+        </w:rPr>
+        <w:t>Dignissim</w:t>
+      </w:r>
+      <w:proofErr w:type="spellEnd"/>
+      <w:r>
+        <w:rPr>
+          <w:rFonts w:ascii="Georgia" w:eastAsia="Times New Roman" w:hAnsi="Georgia" w:cs="Times New Roman"/>
+          <w:sz w:val="34"/>
+          <w:szCs w:val="34"/>
+          <w:shd w:val="clear" w:color="auto" w:fill="556271"/>
+        </w:rPr>
+        <w:t xml:space="preserve"> </w:t>
+      </w:r>
+      <w:proofErr w:type="spellStart"/>
+      <w:r>
+        <w:rPr>
+          <w:rFonts w:ascii="Georgia" w:eastAsia="Times New Roman" w:hAnsi="Georgia" w:cs="Times New Roman"/>
+          <w:sz w:val="34"/>
+          <w:szCs w:val="34"/>
+          <w:shd w:val="clear" w:color="auto" w:fill="556271"/>
+        </w:rPr>
+        <w:t>sodales</w:t>
+      </w:r>
+      <w:proofErr w:type="spellEnd"/>
+      <w:r>
+        <w:rPr>
+          <w:rFonts w:ascii="Georgia" w:eastAsia="Times New Roman" w:hAnsi="Georgia" w:cs="Times New Roman"/>
+          <w:sz w:val="34"/>
+          <w:szCs w:val="34"/>
+          <w:shd w:val="clear" w:color="auto" w:fill="556271"/>
+        </w:rPr>
+        <w:t xml:space="preserve"> </w:t>
+      </w:r>
+      <w:proofErr w:type="spellStart"/>
+      <w:r>
+        <w:rPr>
+          <w:rFonts w:ascii="Georgia" w:eastAsia="Times New Roman" w:hAnsi="Georgia" w:cs="Times New Roman"/>
+          <w:sz w:val="34"/>
+          <w:szCs w:val="34"/>
+          <w:shd w:val="clear" w:color="auto" w:fill="556271"/>
+        </w:rPr>
+        <w:t>ut</w:t>
+      </w:r>
+      <w:proofErr w:type="spellEnd"/>
+      <w:r>
+        <w:rPr>
+          <w:rFonts w:ascii="Georgia" w:eastAsia="Times New Roman" w:hAnsi="Georgia" w:cs="Times New Roman"/>
+          <w:sz w:val="34"/>
+          <w:szCs w:val="34"/>
+          <w:shd w:val="clear" w:color="auto" w:fill="556271"/>
+        </w:rPr>
+        <w:t xml:space="preserve"> </w:t>
+      </w:r>
+      <w:proofErr w:type="spellStart"/>
+      <w:r>
+        <w:rPr>
+          <w:rFonts w:ascii="Georgia" w:eastAsia="Times New Roman" w:hAnsi="Georgia" w:cs="Times New Roman"/>
+          <w:sz w:val="34"/>
+          <w:szCs w:val="34"/>
+          <w:shd w:val="clear" w:color="auto" w:fill="556271"/>
+        </w:rPr>
+        <w:t>eu</w:t>
+      </w:r>
+      <w:proofErr w:type="spellEnd"/>
+      <w:r>
+        <w:rPr>
+          <w:rFonts w:ascii="Georgia" w:eastAsia="Times New Roman" w:hAnsi="Georgia" w:cs="Times New Roman"/>
+          <w:sz w:val="34"/>
+          <w:szCs w:val="34"/>
+          <w:shd w:val="clear" w:color="auto" w:fill="556271"/>
+        </w:rPr>
+        <w:t xml:space="preserve"> </w:t>
+      </w:r>
+      <w:proofErr w:type="spellStart"/>
+      <w:r>
+        <w:rPr>
+          <w:rFonts w:ascii="Georgia" w:eastAsia="Times New Roman" w:hAnsi="Georgia" w:cs="Times New Roman"/>
+          <w:sz w:val="34"/>
+          <w:szCs w:val="34"/>
+          <w:shd w:val="clear" w:color="auto" w:fill="556271"/>
+        </w:rPr>
+        <w:t>sem</w:t>
+      </w:r>
+      <w:proofErr w:type="spellEnd"/>
+      <w:r>
+        <w:rPr>
+          <w:rFonts w:ascii="Georgia" w:eastAsia="Times New Roman" w:hAnsi="Georgia" w:cs="Times New Roman"/>
+          <w:sz w:val="34"/>
+          <w:szCs w:val="34"/>
+          <w:shd w:val="clear" w:color="auto" w:fill="556271"/>
+        </w:rPr>
+        <w:t xml:space="preserve"> integer vitae </w:t>
+      </w:r>
+      <w:proofErr w:type="spellStart"/>
+      <w:r>
+        <w:rPr>
+          <w:rFonts w:ascii="Georgia" w:eastAsia="Times New Roman" w:hAnsi="Georgia" w:cs="Times New Roman"/>
+          <w:sz w:val="34"/>
+          <w:szCs w:val="34"/>
+          <w:shd w:val="clear" w:color="auto" w:fill="556271"/>
+        </w:rPr>
+        <w:t>justo</w:t>
+      </w:r>
+      <w:proofErr w:type="spellEnd"/>
+      <w:r>
+        <w:rPr>
+          <w:rFonts w:ascii="Georgia" w:eastAsia="Times New Roman" w:hAnsi="Georgia" w:cs="Times New Roman"/>
+          <w:sz w:val="34"/>
+          <w:szCs w:val="34"/>
+          <w:shd w:val="clear" w:color="auto" w:fill="556271"/>
+        </w:rPr>
+        <w:t xml:space="preserve"> </w:t>
+      </w:r>
+      <w:proofErr w:type="spellStart"/>
+      <w:r>
+        <w:rPr>
+          <w:rFonts w:ascii="Georgia" w:eastAsia="Times New Roman" w:hAnsi="Georgia" w:cs="Times New Roman"/>
+          <w:sz w:val="34"/>
+          <w:szCs w:val="34"/>
+          <w:shd w:val="clear" w:color="auto" w:fill="556271"/>
+        </w:rPr>
+        <w:t>eget</w:t>
+      </w:r>
+      <w:proofErr w:type="spellEnd"/>
+      <w:r>
+        <w:rPr>
+          <w:rFonts w:ascii="Georgia" w:eastAsia="Times New Roman" w:hAnsi="Georgia" w:cs="Times New Roman"/>
+          <w:sz w:val="34"/>
+          <w:szCs w:val="34"/>
+          <w:shd w:val="clear" w:color="auto" w:fill="556271"/>
+        </w:rPr>
+        <w:t xml:space="preserve">. A </w:t>
+      </w:r>
+      <w:proofErr w:type="spellStart"/>
+      <w:r>
+        <w:rPr>
+          <w:rFonts w:ascii="Georgia" w:eastAsia="Times New Roman" w:hAnsi="Georgia" w:cs="Times New Roman"/>
+          <w:sz w:val="34"/>
+          <w:szCs w:val="34"/>
+          <w:shd w:val="clear" w:color="auto" w:fill="556271"/>
+        </w:rPr>
+        <w:t>condimentum</w:t>
+      </w:r>
+      <w:proofErr w:type="spellEnd"/>
+      <w:r>
+        <w:rPr>
+          <w:rFonts w:ascii="Georgia" w:eastAsia="Times New Roman" w:hAnsi="Georgia" w:cs="Times New Roman"/>
+          <w:sz w:val="34"/>
+          <w:szCs w:val="34"/>
+          <w:shd w:val="clear" w:color="auto" w:fill="556271"/>
+        </w:rPr>
+        <w:t xml:space="preserve"> vitae </w:t>
+      </w:r>
+      <w:proofErr w:type="spellStart"/>
+      <w:r>
+        <w:rPr>
+          <w:rFonts w:ascii="Georgia" w:eastAsia="Times New Roman" w:hAnsi="Georgia" w:cs="Times New Roman"/>
+          <w:sz w:val="34"/>
+          <w:szCs w:val="34"/>
+          <w:shd w:val="clear" w:color="auto" w:fill="556271"/>
+        </w:rPr>
+        <w:t>sapien</w:t>
+      </w:r>
+      <w:proofErr w:type="spellEnd"/>
+      <w:r>
+        <w:rPr>
+          <w:rFonts w:ascii="Georgia" w:eastAsia="Times New Roman" w:hAnsi="Georgia" w:cs="Times New Roman"/>
+          <w:sz w:val="34"/>
+          <w:szCs w:val="34"/>
+          <w:shd w:val="clear" w:color="auto" w:fill="556271"/>
+        </w:rPr>
+        <w:t xml:space="preserve"> </w:t>
+      </w:r>
+      <w:proofErr w:type="spellStart"/>
+      <w:r>
+        <w:rPr>
+          <w:rFonts w:ascii="Georgia" w:eastAsia="Times New Roman" w:hAnsi="Georgia" w:cs="Times New Roman"/>
+          <w:sz w:val="34"/>
+          <w:szCs w:val="34"/>
+          <w:shd w:val="clear" w:color="auto" w:fill="556271"/>
+        </w:rPr>
+        <w:t>pellentesque</w:t>
+      </w:r>
+      <w:proofErr w:type="spellEnd"/>
+      <w:r>
+        <w:rPr>
+          <w:rFonts w:ascii="Georgia" w:eastAsia="Times New Roman" w:hAnsi="Georgia" w:cs="Times New Roman"/>
+          <w:sz w:val="34"/>
+          <w:szCs w:val="34"/>
+          <w:shd w:val="clear" w:color="auto" w:fill="556271"/>
+        </w:rPr>
+        <w:t xml:space="preserve"> habitant. Eu </w:t>
+      </w:r>
+      <w:proofErr w:type="spellStart"/>
+      <w:r>
+        <w:rPr>
+          <w:rFonts w:ascii="Georgia" w:eastAsia="Times New Roman" w:hAnsi="Georgia" w:cs="Times New Roman"/>
+          <w:sz w:val="34"/>
+          <w:szCs w:val="34"/>
+          <w:shd w:val="clear" w:color="auto" w:fill="556271"/>
+        </w:rPr>
+        <w:t>lobortis</w:t>
+      </w:r>
+      <w:proofErr w:type="spellEnd"/>
+      <w:r>
+        <w:rPr>
+          <w:rFonts w:ascii="Georgia" w:eastAsia="Times New Roman" w:hAnsi="Georgia" w:cs="Times New Roman"/>
+          <w:sz w:val="34"/>
+          <w:szCs w:val="34"/>
+          <w:shd w:val="clear" w:color="auto" w:fill="556271"/>
+        </w:rPr>
+        <w:t xml:space="preserve"> </w:t>
+      </w:r>
+      <w:proofErr w:type="spellStart"/>
+      <w:r>
+        <w:rPr>
+          <w:rFonts w:ascii="Georgia" w:eastAsia="Times New Roman" w:hAnsi="Georgia" w:cs="Times New Roman"/>
+          <w:sz w:val="34"/>
+          <w:szCs w:val="34"/>
+          <w:shd w:val="clear" w:color="auto" w:fill="556271"/>
+        </w:rPr>
+        <w:t>elementum</w:t>
+      </w:r>
+      <w:proofErr w:type="spellEnd"/>
+      <w:r>
+        <w:rPr>
+          <w:rFonts w:ascii="Georgia" w:eastAsia="Times New Roman" w:hAnsi="Georgia" w:cs="Times New Roman"/>
+          <w:sz w:val="34"/>
+          <w:szCs w:val="34"/>
+          <w:shd w:val="clear" w:color="auto" w:fill="556271"/>
+        </w:rPr>
+        <w:t xml:space="preserve"> </w:t>
+      </w:r>
+      <w:proofErr w:type="spellStart"/>
+      <w:r>
+        <w:rPr>
+          <w:rFonts w:ascii="Georgia" w:eastAsia="Times New Roman" w:hAnsi="Georgia" w:cs="Times New Roman"/>
+          <w:sz w:val="34"/>
+          <w:szCs w:val="34"/>
+          <w:shd w:val="clear" w:color="auto" w:fill="556271"/>
+        </w:rPr>
+        <w:t>nibh</w:t>
+      </w:r>
+      <w:proofErr w:type="spellEnd"/>
+      <w:r>
+        <w:rPr>
+          <w:rFonts w:ascii="Georgia" w:eastAsia="Times New Roman" w:hAnsi="Georgia" w:cs="Times New Roman"/>
+          <w:sz w:val="34"/>
+          <w:szCs w:val="34"/>
+          <w:shd w:val="clear" w:color="auto" w:fill="556271"/>
+        </w:rPr>
+        <w:t xml:space="preserve"> </w:t>
+      </w:r>
+      <w:proofErr w:type="spellStart"/>
+      <w:r>
+        <w:rPr>
+          <w:rFonts w:ascii="Georgia" w:eastAsia="Times New Roman" w:hAnsi="Georgia" w:cs="Times New Roman"/>
+          <w:sz w:val="34"/>
+          <w:szCs w:val="34"/>
+          <w:shd w:val="clear" w:color="auto" w:fill="556271"/>
+        </w:rPr>
+        <w:t>tellus</w:t>
+      </w:r>
+      <w:proofErr w:type="spellEnd"/>
+      <w:r>
+        <w:rPr>
+          <w:rFonts w:ascii="Georgia" w:eastAsia="Times New Roman" w:hAnsi="Georgia" w:cs="Times New Roman"/>
+          <w:sz w:val="34"/>
+          <w:szCs w:val="34"/>
+          <w:shd w:val="clear" w:color="auto" w:fill="556271"/>
+        </w:rPr>
+        <w:t xml:space="preserve"> </w:t>
+      </w:r>
+      <w:proofErr w:type="spellStart"/>
+      <w:r>
+        <w:rPr>
+          <w:rFonts w:ascii="Georgia" w:eastAsia="Times New Roman" w:hAnsi="Georgia" w:cs="Times New Roman"/>
+          <w:sz w:val="34"/>
+          <w:szCs w:val="34"/>
+          <w:shd w:val="clear" w:color="auto" w:fill="556271"/>
+        </w:rPr>
+        <w:t>molestie</w:t>
+      </w:r>
+      <w:proofErr w:type="spellEnd"/>
+      <w:r>
+        <w:rPr>
+          <w:rFonts w:ascii="Georgia" w:eastAsia="Times New Roman" w:hAnsi="Georgia" w:cs="Times New Roman"/>
+          <w:sz w:val="34"/>
+          <w:szCs w:val="34"/>
+          <w:shd w:val="clear" w:color="auto" w:fill="556271"/>
+        </w:rPr>
+        <w:t xml:space="preserve"> </w:t>
+      </w:r>
+      <w:proofErr w:type="spellStart"/>
+      <w:r>
+        <w:rPr>
+          <w:rFonts w:ascii="Georgia" w:eastAsia="Times New Roman" w:hAnsi="Georgia" w:cs="Times New Roman"/>
+          <w:sz w:val="34"/>
+          <w:szCs w:val="34"/>
+          <w:shd w:val="clear" w:color="auto" w:fill="556271"/>
+        </w:rPr>
+        <w:t>nunc</w:t>
+      </w:r>
+      <w:proofErr w:type="spellEnd"/>
+      <w:r>
+        <w:rPr>
+          <w:rFonts w:ascii="Georgia" w:eastAsia="Times New Roman" w:hAnsi="Georgia" w:cs="Times New Roman"/>
+          <w:sz w:val="34"/>
+          <w:szCs w:val="34"/>
+          <w:shd w:val="clear" w:color="auto" w:fill="556271"/>
+        </w:rPr>
+        <w:t xml:space="preserve"> non. Sit </w:t>
+      </w:r>
+      <w:proofErr w:type="spellStart"/>
+      <w:r>
+        <w:rPr>
+          <w:rFonts w:ascii="Georgia" w:eastAsia="Times New Roman" w:hAnsi="Georgia" w:cs="Times New Roman"/>
+          <w:sz w:val="34"/>
+          <w:szCs w:val="34"/>
+          <w:shd w:val="clear" w:color="auto" w:fill="556271"/>
+        </w:rPr>
+        <w:t>amet</w:t>
+      </w:r>
+      <w:proofErr w:type="spellEnd"/>
+      <w:r>
+        <w:rPr>
+          <w:rFonts w:ascii="Georgia" w:eastAsia="Times New Roman" w:hAnsi="Georgia" w:cs="Times New Roman"/>
+          <w:sz w:val="34"/>
+          <w:szCs w:val="34"/>
+          <w:shd w:val="clear" w:color="auto" w:fill="556271"/>
+        </w:rPr>
+        <w:t xml:space="preserve"> </w:t>
+      </w:r>
+      <w:proofErr w:type="spellStart"/>
+      <w:r>
+        <w:rPr>
+          <w:rFonts w:ascii="Georgia" w:eastAsia="Times New Roman" w:hAnsi="Georgia" w:cs="Times New Roman"/>
+          <w:sz w:val="34"/>
+          <w:szCs w:val="34"/>
+          <w:shd w:val="clear" w:color="auto" w:fill="556271"/>
+        </w:rPr>
+        <w:t>consectetur</w:t>
+      </w:r>
+      <w:proofErr w:type="spellEnd"/>
+      <w:r>
+        <w:rPr>
+          <w:rFonts w:ascii="Georgia" w:eastAsia="Times New Roman" w:hAnsi="Georgia" w:cs="Times New Roman"/>
+          <w:sz w:val="34"/>
+          <w:szCs w:val="34"/>
+          <w:shd w:val="clear" w:color="auto" w:fill="556271"/>
+        </w:rPr>
+        <w:t xml:space="preserve"> </w:t>
+      </w:r>
+      <w:proofErr w:type="spellStart"/>
+      <w:r>
+        <w:rPr>
+          <w:rFonts w:ascii="Georgia" w:eastAsia="Times New Roman" w:hAnsi="Georgia" w:cs="Times New Roman"/>
+          <w:sz w:val="34"/>
+          <w:szCs w:val="34"/>
+          <w:shd w:val="clear" w:color="auto" w:fill="556271"/>
+        </w:rPr>
+        <w:t>adipiscing</w:t>
+      </w:r>
+      <w:proofErr w:type="spellEnd"/>
+      <w:r>
+        <w:rPr>
+          <w:rFonts w:ascii="Georgia" w:eastAsia="Times New Roman" w:hAnsi="Georgia" w:cs="Times New Roman"/>
+          <w:sz w:val="34"/>
+          <w:szCs w:val="34"/>
+          <w:shd w:val="clear" w:color="auto" w:fill="556271"/>
+        </w:rPr>
+        <w:t xml:space="preserve"> </w:t>
+      </w:r>
+      <w:proofErr w:type="spellStart"/>
+      <w:r>
+        <w:rPr>
+          <w:rFonts w:ascii="Georgia" w:eastAsia="Times New Roman" w:hAnsi="Georgia" w:cs="Times New Roman"/>
+          <w:sz w:val="34"/>
+          <w:szCs w:val="34"/>
+          <w:shd w:val="clear" w:color="auto" w:fill="556271"/>
+        </w:rPr>
+        <w:t>elit</w:t>
+      </w:r>
+      <w:proofErr w:type="spellEnd"/>
+      <w:r>
+        <w:rPr>
+          <w:rFonts w:ascii="Georgia" w:eastAsia="Times New Roman" w:hAnsi="Georgia" w:cs="Times New Roman"/>
+          <w:sz w:val="34"/>
+          <w:szCs w:val="34"/>
+          <w:shd w:val="clear" w:color="auto" w:fill="556271"/>
+        </w:rPr>
+        <w:t xml:space="preserve"> </w:t>
+      </w:r>
+      <w:proofErr w:type="spellStart"/>
+      <w:r>
+        <w:rPr>
+          <w:rFonts w:ascii="Georgia" w:eastAsia="Times New Roman" w:hAnsi="Georgia" w:cs="Times New Roman"/>
+          <w:sz w:val="34"/>
+          <w:szCs w:val="34"/>
+          <w:shd w:val="clear" w:color="auto" w:fill="556271"/>
+        </w:rPr>
+        <w:t>duis</w:t>
+      </w:r>
+      <w:proofErr w:type="spellEnd"/>
+      <w:r>
+        <w:rPr>
+          <w:rFonts w:ascii="Georgia" w:eastAsia="Times New Roman" w:hAnsi="Georgia" w:cs="Times New Roman"/>
+          <w:sz w:val="34"/>
+          <w:szCs w:val="34"/>
+          <w:shd w:val="clear" w:color="auto" w:fill="556271"/>
+        </w:rPr>
+        <w:t xml:space="preserve"> </w:t>
+      </w:r>
+      <w:proofErr w:type="spellStart"/>
+      <w:r>
+        <w:rPr>
+          <w:rFonts w:ascii="Georgia" w:eastAsia="Times New Roman" w:hAnsi="Georgia" w:cs="Times New Roman"/>
+          <w:sz w:val="34"/>
+          <w:szCs w:val="34"/>
+          <w:shd w:val="clear" w:color="auto" w:fill="556271"/>
+        </w:rPr>
+        <w:t>tristique</w:t>
+      </w:r>
+      <w:proofErr w:type="spellEnd"/>
+      <w:r>
+        <w:rPr>
+          <w:rFonts w:ascii="Georgia" w:eastAsia="Times New Roman" w:hAnsi="Georgia" w:cs="Times New Roman"/>
+          <w:sz w:val="34"/>
+          <w:szCs w:val="34"/>
+          <w:shd w:val="clear" w:color="auto" w:fill="556271"/>
+        </w:rPr>
+        <w:t xml:space="preserve"> </w:t>
+      </w:r>
+      <w:proofErr w:type="spellStart"/>
+      <w:r>
+        <w:rPr>
+          <w:rFonts w:ascii="Georgia" w:eastAsia="Times New Roman" w:hAnsi="Georgia" w:cs="Times New Roman"/>
+          <w:sz w:val="34"/>
+          <w:szCs w:val="34"/>
+          <w:shd w:val="clear" w:color="auto" w:fill="556271"/>
+        </w:rPr>
+        <w:t>sollicitudin</w:t>
+      </w:r>
+      <w:proofErr w:type="spellEnd"/>
+      <w:r>
+        <w:rPr>
+          <w:rFonts w:ascii="Georgia" w:eastAsia="Times New Roman" w:hAnsi="Georgia" w:cs="Times New Roman"/>
+          <w:sz w:val="34"/>
+          <w:szCs w:val="34"/>
+          <w:shd w:val="clear" w:color="auto" w:fill="556271"/>
+        </w:rPr>
+        <w:t xml:space="preserve"> </w:t>
+      </w:r>
+      <w:proofErr w:type="spellStart"/>
+      <w:r>
+        <w:rPr>
+          <w:rFonts w:ascii="Georgia" w:eastAsia="Times New Roman" w:hAnsi="Georgia" w:cs="Times New Roman"/>
+          <w:sz w:val="34"/>
+          <w:szCs w:val="34"/>
+          <w:shd w:val="clear" w:color="auto" w:fill="556271"/>
+        </w:rPr>
+        <w:t>nibh</w:t>
+      </w:r>
+      <w:proofErr w:type="spellEnd"/>
+      <w:r>
+        <w:rPr>
+          <w:rFonts w:ascii="Georgia" w:eastAsia="Times New Roman" w:hAnsi="Georgia" w:cs="Times New Roman"/>
+          <w:sz w:val="34"/>
+          <w:szCs w:val="34"/>
+          <w:shd w:val="clear" w:color="auto" w:fill="556271"/>
+        </w:rPr>
+        <w:t xml:space="preserve"> sit.</w:t>
+      </w:r>
+    </w:p>
+    <w:p>
+      <w:pPr>
+        <w:tabs>
+          <w:tab w:val="left" w:pos="3497"/>
+        </w:tabs>
+        <w:rPr>
+          <w:sz w:val="32"/>
+          <w:szCs w:val="32"/>
+        </w:rPr>
+      </w:pPr>
+    </w:p>
+    <w:p>
+      <w:pPr>
+        <w:tabs>
+          <w:tab w:val="left" w:pos="3497"/>
+        </w:tabs>
+        <w:rPr>
+          <w:sz w:val="32"/>
+          <w:szCs w:val="32"/>
+        </w:rPr>
+      </w:pPr>
+    </w:p>
     <w:sectPr>
       <w:pgSz w:w="15840" w:h="12240" w:orient="landscape"/>
       <w:pgMar w:top="1440" w:right="1440" w:bottom="1440" w:left="1440" w:header="720" w:footer="720" w:gutter="0"/>
@@ -656,6 +2057,7 @@
     <w:lsdException w:name="HTML Sample" w:semiHidden="1" w:unhideWhenUsed="1"/>
     <w:lsdException w:name="HTML Typewriter" w:semiHidden="1" w:unhideWhenUsed="1"/>
     <w:lsdException w:name="HTML Variable" w:semiHidden="1" w:unhideWhenUsed="1"/>
+    <w:lsdException w:name="Normal Table" w:semiHidden="1" w:unhideWhenUsed="1"/>
     <w:lsdException w:name="annotation subject" w:semiHidden="1" w:unhideWhenUsed="1"/>
     <w:lsdException w:name="No List" w:semiHidden="1" w:unhideWhenUsed="1"/>
     <w:lsdException w:name="Outline List 1" w:semiHidden="1" w:unhideWhenUsed="1"/>
@@ -702,8 +2104,10 @@
     <w:lsdException w:name="Table Subtle 2" w:semiHidden="1" w:unhideWhenUsed="1"/>
     <w:lsdException w:name="Table Web 1" w:semiHidden="1" w:unhideWhenUsed="1"/>
     <w:lsdException w:name="Table Web 2" w:semiHidden="1" w:unhideWhenUsed="1"/>
+    <w:lsdException w:name="Table Web 3" w:semiHidden="1" w:unhideWhenUsed="1"/>
     <w:lsdException w:name="Balloon Text" w:semiHidden="1" w:unhideWhenUsed="1"/>
     <w:lsdException w:name="Table Grid" w:uiPriority="39"/>
+    <w:lsdException w:name="Table Theme" w:semiHidden="1" w:unhideWhenUsed="1"/>
     <w:lsdException w:name="Placeholder Text" w:semiHidden="1"/>
     <w:lsdException w:name="No Spacing" w:uiPriority="1" w:qFormat="1"/>
     <w:lsdException w:name="Light Shading" w:uiPriority="60"/>
